--- a/Report/Go-On_report.docx
+++ b/Report/Go-On_report.docx
@@ -182,16 +182,6 @@
     <w:p>
       <w:pPr>
         <w:pStyle w:val="BodyText"/>
-        <w:rPr>
-          <w:rFonts w:ascii="Times New Roman"/>
-          <w:b/>
-          <w:sz w:val="48"/>
-        </w:rPr>
-      </w:pPr>
-    </w:p>
-    <w:p>
-      <w:pPr>
-        <w:pStyle w:val="BodyText"/>
         <w:ind w:left="415" w:right="415"/>
         <w:jc w:val="center"/>
         <w:rPr>
@@ -391,6 +381,12 @@
               <w:rPr>
                 <w:sz w:val="32"/>
               </w:rPr>
+              <w:t xml:space="preserve"> </w:t>
+            </w:r>
+            <w:r>
+              <w:rPr>
+                <w:sz w:val="32"/>
+              </w:rPr>
               <w:t>KoratVivek</w:t>
             </w:r>
           </w:p>
@@ -408,6 +404,12 @@
                 <w:sz w:val="32"/>
               </w:rPr>
             </w:pPr>
+            <w:r>
+              <w:rPr>
+                <w:sz w:val="32"/>
+              </w:rPr>
+              <w:t xml:space="preserve"> </w:t>
+            </w:r>
             <w:r>
               <w:rPr>
                 <w:sz w:val="32"/>
@@ -434,6 +436,12 @@
               <w:rPr>
                 <w:sz w:val="32"/>
               </w:rPr>
+              <w:t xml:space="preserve"> </w:t>
+            </w:r>
+            <w:r>
+              <w:rPr>
+                <w:sz w:val="32"/>
+              </w:rPr>
               <w:t>17CEUOG12</w:t>
             </w:r>
             <w:r>
@@ -493,28 +501,6 @@
         <w:pStyle w:val="BodyText"/>
         <w:spacing w:before="262" w:line="408" w:lineRule="auto"/>
         <w:ind w:left="3024" w:right="3396" w:firstLine="76"/>
-        <w:rPr>
-          <w:rFonts w:ascii="Times New Roman"/>
-        </w:rPr>
-      </w:pPr>
-      <w:bookmarkStart w:id="0" w:name="_GoBack"/>
-      <w:bookmarkEnd w:id="0"/>
-      <w:r>
-        <w:rPr>
-          <w:rFonts w:ascii="Times New Roman"/>
-        </w:rPr>
-        <w:t>Prof. Hari Om Pandya Assi</w:t>
-      </w:r>
-      <w:r>
-        <w:rPr>
-          <w:rFonts w:ascii="Times New Roman"/>
-        </w:rPr>
-        <w:t>. Professor, CE Dept.</w:t>
-      </w:r>
-    </w:p>
-    <w:p>
-      <w:pPr>
-        <w:spacing w:line="408" w:lineRule="auto"/>
         <w:rPr>
           <w:rFonts w:ascii="Times New Roman"/>
         </w:rPr>
@@ -526,23 +512,29 @@
           <w:cols w:space="720"/>
         </w:sectPr>
       </w:pPr>
+      <w:bookmarkStart w:id="0" w:name="_GoBack"/>
+      <w:bookmarkEnd w:id="0"/>
+      <w:r>
+        <w:rPr>
+          <w:rFonts w:ascii="Times New Roman"/>
+        </w:rPr>
+        <w:t>Prof. Hari Om Pandya Assi</w:t>
+      </w:r>
+      <w:r>
+        <w:rPr>
+          <w:rFonts w:ascii="Times New Roman"/>
+        </w:rPr>
+        <w:t>. Professor, CE Dept</w:t>
+      </w:r>
     </w:p>
     <w:p>
       <w:pPr>
         <w:pStyle w:val="BodyText"/>
         <w:spacing w:before="68"/>
-        <w:ind w:left="2947"/>
         <w:rPr>
           <w:rFonts w:ascii="Times New Roman"/>
         </w:rPr>
       </w:pPr>
-      <w:r>
-        <w:rPr>
-          <w:rFonts w:ascii="Times New Roman"/>
-        </w:rPr>
-        <w:lastRenderedPageBreak/>
-        <w:t>Dharamsinh Desai University, Nadiad</w:t>
-      </w:r>
     </w:p>
     <w:p>
       <w:pPr>
@@ -876,7 +868,23 @@
                 <w:w w:val="95"/>
                 <w:sz w:val="28"/>
               </w:rPr>
-              <w:t xml:space="preserve">     17CEUBG057</w:t>
+              <w:t xml:space="preserve">     </w:t>
+            </w:r>
+            <w:r>
+              <w:rPr>
+                <w:b/>
+                <w:w w:val="95"/>
+                <w:sz w:val="28"/>
+              </w:rPr>
+              <w:t xml:space="preserve"> </w:t>
+            </w:r>
+            <w:r>
+              <w:rPr>
+                <w:b/>
+                <w:w w:val="95"/>
+                <w:sz w:val="28"/>
+              </w:rPr>
+              <w:t>17CEUBG057</w:t>
             </w:r>
           </w:p>
         </w:tc>
@@ -905,6 +913,13 @@
                 <w:b/>
                 <w:sz w:val="28"/>
               </w:rPr>
+              <w:t xml:space="preserve"> </w:t>
+            </w:r>
+            <w:r>
+              <w:rPr>
+                <w:b/>
+                <w:sz w:val="28"/>
+              </w:rPr>
               <w:t>3) K</w:t>
             </w:r>
             <w:r>
@@ -960,6 +975,13 @@
                 <w:b/>
                 <w:sz w:val="28"/>
               </w:rPr>
+              <w:t xml:space="preserve">     </w:t>
+            </w:r>
+            <w:r>
+              <w:rPr>
+                <w:b/>
+                <w:sz w:val="28"/>
+              </w:rPr>
               <w:t>17CEUOG12</w:t>
             </w:r>
             <w:r>
@@ -996,6 +1018,7 @@
       <w:pPr>
         <w:spacing w:line="276" w:lineRule="auto"/>
         <w:ind w:left="941" w:hanging="721"/>
+        <w:jc w:val="center"/>
         <w:rPr>
           <w:rFonts w:ascii="Times New Roman"/>
           <w:sz w:val="28"/>
@@ -1006,12 +1029,27 @@
           <w:rFonts w:ascii="Times New Roman"/>
           <w:sz w:val="28"/>
         </w:rPr>
-        <w:t>Of Department of Computer Engineering, Semester VI, academic year 2019-2020, under our supervision and guidance.</w:t>
-      </w:r>
-    </w:p>
-    <w:p>
-      <w:pPr>
-        <w:pStyle w:val="BodyText"/>
+        <w:t xml:space="preserve">Of </w:t>
+      </w:r>
+      <w:r>
+        <w:rPr>
+          <w:rFonts w:ascii="Times New Roman"/>
+          <w:sz w:val="28"/>
+        </w:rPr>
+        <w:t xml:space="preserve"> </w:t>
+      </w:r>
+      <w:r>
+        <w:rPr>
+          <w:rFonts w:ascii="Times New Roman"/>
+          <w:sz w:val="28"/>
+        </w:rPr>
+        <w:t>Department of Computer Engineering, Semester VI, academic year 2019-2020, under our supervision and guidance.</w:t>
+      </w:r>
+    </w:p>
+    <w:p>
+      <w:pPr>
+        <w:pStyle w:val="BodyText"/>
+        <w:jc w:val="center"/>
         <w:rPr>
           <w:rFonts w:ascii="Times New Roman"/>
           <w:sz w:val="20"/>
@@ -2330,10 +2368,6 @@
         <w:pStyle w:val="Heading8"/>
         <w:keepNext w:val="0"/>
         <w:keepLines w:val="0"/>
-        <w:numPr>
-          <w:ilvl w:val="0"/>
-          <w:numId w:val="4"/>
-        </w:numPr>
         <w:tabs>
           <w:tab w:val="left" w:pos="299"/>
         </w:tabs>
@@ -2347,6 +2381,15 @@
       </w:pPr>
       <w:bookmarkStart w:id="5" w:name="-_RTCMultiConnection"/>
       <w:bookmarkEnd w:id="5"/>
+      <w:r>
+        <w:rPr>
+          <w:rFonts w:ascii="Times New Roman" w:hAnsi="Times New Roman" w:cs="Times New Roman"/>
+          <w:color w:val="auto"/>
+          <w:sz w:val="32"/>
+          <w:szCs w:val="32"/>
+        </w:rPr>
+        <w:t>-</w:t>
+      </w:r>
       <w:r>
         <w:rPr>
           <w:rFonts w:ascii="Times New Roman" w:hAnsi="Times New Roman" w:cs="Times New Roman"/>
@@ -3050,7 +3093,7 @@
                     <a:blip r:embed="rId10">
                       <a:extLst>
                         <a:ext uri="{28A0092B-C50C-407E-A947-70E740481C1C}">
-                          <a14:useLocalDpi xmlns:a14="http://schemas.microsoft.com/office/drawing/2010/main" xmlns:wps="http://schemas.microsoft.com/office/word/2010/wordprocessingShape" xmlns:wpi="http://schemas.microsoft.com/office/word/2010/wordprocessingInk" xmlns:wpg="http://schemas.microsoft.com/office/word/2010/wordprocessingGroup" xmlns:w15="http://schemas.microsoft.com/office/word/2012/wordml" xmlns:w14="http://schemas.microsoft.com/office/word/2010/wordml" xmlns:w="http://schemas.openxmlformats.org/wordprocessingml/2006/main" xmlns:w10="urn:schemas-microsoft-com:office:word" xmlns:wp14="http://schemas.microsoft.com/office/word/2010/wordprocessingDrawing" xmlns:v="urn:schemas-microsoft-com:vml" xmlns:o="urn:schemas-microsoft-com:office:office" xmlns:mc="http://schemas.openxmlformats.org/markup-compatibility/2006" xmlns:wpc="http://schemas.microsoft.com/office/word/2010/wordprocessingCanvas" xmlns="" val="0"/>
+                          <a14:useLocalDpi xmlns="" xmlns:wpc="http://schemas.microsoft.com/office/word/2010/wordprocessingCanvas" xmlns:mc="http://schemas.openxmlformats.org/markup-compatibility/2006" xmlns:o="urn:schemas-microsoft-com:office:office" xmlns:v="urn:schemas-microsoft-com:vml" xmlns:wp14="http://schemas.microsoft.com/office/word/2010/wordprocessingDrawing" xmlns:w10="urn:schemas-microsoft-com:office:word" xmlns:w="http://schemas.openxmlformats.org/wordprocessingml/2006/main" xmlns:w14="http://schemas.microsoft.com/office/word/2010/wordml" xmlns:w15="http://schemas.microsoft.com/office/word/2012/wordml" xmlns:wpg="http://schemas.microsoft.com/office/word/2010/wordprocessingGroup" xmlns:wpi="http://schemas.microsoft.com/office/word/2010/wordprocessingInk" xmlns:wps="http://schemas.microsoft.com/office/word/2010/wordprocessingShape" xmlns:a14="http://schemas.microsoft.com/office/drawing/2010/main" val="0"/>
                         </a:ext>
                       </a:extLst>
                     </a:blip>
@@ -3517,7 +3560,7 @@
                     <a:blip r:embed="rId11">
                       <a:extLst>
                         <a:ext uri="{28A0092B-C50C-407E-A947-70E740481C1C}">
-                          <a14:useLocalDpi xmlns:a14="http://schemas.microsoft.com/office/drawing/2010/main" xmlns:wps="http://schemas.microsoft.com/office/word/2010/wordprocessingShape" xmlns:wpi="http://schemas.microsoft.com/office/word/2010/wordprocessingInk" xmlns:wpg="http://schemas.microsoft.com/office/word/2010/wordprocessingGroup" xmlns:w15="http://schemas.microsoft.com/office/word/2012/wordml" xmlns:w14="http://schemas.microsoft.com/office/word/2010/wordml" xmlns:w="http://schemas.openxmlformats.org/wordprocessingml/2006/main" xmlns:w10="urn:schemas-microsoft-com:office:word" xmlns:wp14="http://schemas.microsoft.com/office/word/2010/wordprocessingDrawing" xmlns:v="urn:schemas-microsoft-com:vml" xmlns:o="urn:schemas-microsoft-com:office:office" xmlns:mc="http://schemas.openxmlformats.org/markup-compatibility/2006" xmlns:wpc="http://schemas.microsoft.com/office/word/2010/wordprocessingCanvas" xmlns="" val="0"/>
+                          <a14:useLocalDpi xmlns="" xmlns:wpc="http://schemas.microsoft.com/office/word/2010/wordprocessingCanvas" xmlns:mc="http://schemas.openxmlformats.org/markup-compatibility/2006" xmlns:o="urn:schemas-microsoft-com:office:office" xmlns:v="urn:schemas-microsoft-com:vml" xmlns:wp14="http://schemas.microsoft.com/office/word/2010/wordprocessingDrawing" xmlns:w10="urn:schemas-microsoft-com:office:word" xmlns:w="http://schemas.openxmlformats.org/wordprocessingml/2006/main" xmlns:w14="http://schemas.microsoft.com/office/word/2010/wordml" xmlns:w15="http://schemas.microsoft.com/office/word/2012/wordml" xmlns:wpg="http://schemas.microsoft.com/office/word/2010/wordprocessingGroup" xmlns:wpi="http://schemas.microsoft.com/office/word/2010/wordprocessingInk" xmlns:wps="http://schemas.microsoft.com/office/word/2010/wordprocessingShape" xmlns:a14="http://schemas.microsoft.com/office/drawing/2010/main" val="0"/>
                         </a:ext>
                       </a:extLst>
                     </a:blip>
@@ -3568,7 +3611,7 @@
                     <a:blip r:embed="rId12">
                       <a:extLst>
                         <a:ext uri="{28A0092B-C50C-407E-A947-70E740481C1C}">
-                          <a14:useLocalDpi xmlns:a14="http://schemas.microsoft.com/office/drawing/2010/main" xmlns:wps="http://schemas.microsoft.com/office/word/2010/wordprocessingShape" xmlns:wpi="http://schemas.microsoft.com/office/word/2010/wordprocessingInk" xmlns:wpg="http://schemas.microsoft.com/office/word/2010/wordprocessingGroup" xmlns:w15="http://schemas.microsoft.com/office/word/2012/wordml" xmlns:w14="http://schemas.microsoft.com/office/word/2010/wordml" xmlns:w="http://schemas.openxmlformats.org/wordprocessingml/2006/main" xmlns:w10="urn:schemas-microsoft-com:office:word" xmlns:wp14="http://schemas.microsoft.com/office/word/2010/wordprocessingDrawing" xmlns:v="urn:schemas-microsoft-com:vml" xmlns:o="urn:schemas-microsoft-com:office:office" xmlns:mc="http://schemas.openxmlformats.org/markup-compatibility/2006" xmlns:wpc="http://schemas.microsoft.com/office/word/2010/wordprocessingCanvas" xmlns="" val="0"/>
+                          <a14:useLocalDpi xmlns="" xmlns:wpc="http://schemas.microsoft.com/office/word/2010/wordprocessingCanvas" xmlns:mc="http://schemas.openxmlformats.org/markup-compatibility/2006" xmlns:o="urn:schemas-microsoft-com:office:office" xmlns:v="urn:schemas-microsoft-com:vml" xmlns:wp14="http://schemas.microsoft.com/office/word/2010/wordprocessingDrawing" xmlns:w10="urn:schemas-microsoft-com:office:word" xmlns:w="http://schemas.openxmlformats.org/wordprocessingml/2006/main" xmlns:w14="http://schemas.microsoft.com/office/word/2010/wordml" xmlns:w15="http://schemas.microsoft.com/office/word/2012/wordml" xmlns:wpg="http://schemas.microsoft.com/office/word/2010/wordprocessingGroup" xmlns:wpi="http://schemas.microsoft.com/office/word/2010/wordprocessingInk" xmlns:wps="http://schemas.microsoft.com/office/word/2010/wordprocessingShape" xmlns:a14="http://schemas.microsoft.com/office/drawing/2010/main" val="0"/>
                         </a:ext>
                       </a:extLst>
                     </a:blip>
@@ -3624,7 +3667,7 @@
                     <a:blip r:embed="rId13">
                       <a:extLst>
                         <a:ext uri="{28A0092B-C50C-407E-A947-70E740481C1C}">
-                          <a14:useLocalDpi xmlns:a14="http://schemas.microsoft.com/office/drawing/2010/main" xmlns:wps="http://schemas.microsoft.com/office/word/2010/wordprocessingShape" xmlns:wpi="http://schemas.microsoft.com/office/word/2010/wordprocessingInk" xmlns:wpg="http://schemas.microsoft.com/office/word/2010/wordprocessingGroup" xmlns:w15="http://schemas.microsoft.com/office/word/2012/wordml" xmlns:w14="http://schemas.microsoft.com/office/word/2010/wordml" xmlns:w="http://schemas.openxmlformats.org/wordprocessingml/2006/main" xmlns:w10="urn:schemas-microsoft-com:office:word" xmlns:wp14="http://schemas.microsoft.com/office/word/2010/wordprocessingDrawing" xmlns:v="urn:schemas-microsoft-com:vml" xmlns:o="urn:schemas-microsoft-com:office:office" xmlns:mc="http://schemas.openxmlformats.org/markup-compatibility/2006" xmlns:wpc="http://schemas.microsoft.com/office/word/2010/wordprocessingCanvas" xmlns="" val="0"/>
+                          <a14:useLocalDpi xmlns="" xmlns:wpc="http://schemas.microsoft.com/office/word/2010/wordprocessingCanvas" xmlns:mc="http://schemas.openxmlformats.org/markup-compatibility/2006" xmlns:o="urn:schemas-microsoft-com:office:office" xmlns:v="urn:schemas-microsoft-com:vml" xmlns:wp14="http://schemas.microsoft.com/office/word/2010/wordprocessingDrawing" xmlns:w10="urn:schemas-microsoft-com:office:word" xmlns:w="http://schemas.openxmlformats.org/wordprocessingml/2006/main" xmlns:w14="http://schemas.microsoft.com/office/word/2010/wordml" xmlns:w15="http://schemas.microsoft.com/office/word/2012/wordml" xmlns:wpg="http://schemas.microsoft.com/office/word/2010/wordprocessingGroup" xmlns:wpi="http://schemas.microsoft.com/office/word/2010/wordprocessingInk" xmlns:wps="http://schemas.microsoft.com/office/word/2010/wordprocessingShape" xmlns:a14="http://schemas.microsoft.com/office/drawing/2010/main" val="0"/>
                         </a:ext>
                       </a:extLst>
                     </a:blip>
@@ -3678,7 +3721,7 @@
                     <a:blip r:embed="rId14">
                       <a:extLst>
                         <a:ext uri="{28A0092B-C50C-407E-A947-70E740481C1C}">
-                          <a14:useLocalDpi xmlns:a14="http://schemas.microsoft.com/office/drawing/2010/main" xmlns:wps="http://schemas.microsoft.com/office/word/2010/wordprocessingShape" xmlns:wpi="http://schemas.microsoft.com/office/word/2010/wordprocessingInk" xmlns:wpg="http://schemas.microsoft.com/office/word/2010/wordprocessingGroup" xmlns:w15="http://schemas.microsoft.com/office/word/2012/wordml" xmlns:w14="http://schemas.microsoft.com/office/word/2010/wordml" xmlns:w="http://schemas.openxmlformats.org/wordprocessingml/2006/main" xmlns:w10="urn:schemas-microsoft-com:office:word" xmlns:wp14="http://schemas.microsoft.com/office/word/2010/wordprocessingDrawing" xmlns:v="urn:schemas-microsoft-com:vml" xmlns:o="urn:schemas-microsoft-com:office:office" xmlns:mc="http://schemas.openxmlformats.org/markup-compatibility/2006" xmlns:wpc="http://schemas.microsoft.com/office/word/2010/wordprocessingCanvas" xmlns="" val="0"/>
+                          <a14:useLocalDpi xmlns="" xmlns:wpc="http://schemas.microsoft.com/office/word/2010/wordprocessingCanvas" xmlns:mc="http://schemas.openxmlformats.org/markup-compatibility/2006" xmlns:o="urn:schemas-microsoft-com:office:office" xmlns:v="urn:schemas-microsoft-com:vml" xmlns:wp14="http://schemas.microsoft.com/office/word/2010/wordprocessingDrawing" xmlns:w10="urn:schemas-microsoft-com:office:word" xmlns:w="http://schemas.openxmlformats.org/wordprocessingml/2006/main" xmlns:w14="http://schemas.microsoft.com/office/word/2010/wordml" xmlns:w15="http://schemas.microsoft.com/office/word/2012/wordml" xmlns:wpg="http://schemas.microsoft.com/office/word/2010/wordprocessingGroup" xmlns:wpi="http://schemas.microsoft.com/office/word/2010/wordprocessingInk" xmlns:wps="http://schemas.microsoft.com/office/word/2010/wordprocessingShape" xmlns:a14="http://schemas.microsoft.com/office/drawing/2010/main" val="0"/>
                         </a:ext>
                       </a:extLst>
                     </a:blip>
@@ -3740,7 +3783,7 @@
                     <a:blip r:embed="rId15">
                       <a:extLst>
                         <a:ext uri="{28A0092B-C50C-407E-A947-70E740481C1C}">
-                          <a14:useLocalDpi xmlns:a14="http://schemas.microsoft.com/office/drawing/2010/main" xmlns:wps="http://schemas.microsoft.com/office/word/2010/wordprocessingShape" xmlns:wpi="http://schemas.microsoft.com/office/word/2010/wordprocessingInk" xmlns:wpg="http://schemas.microsoft.com/office/word/2010/wordprocessingGroup" xmlns:w15="http://schemas.microsoft.com/office/word/2012/wordml" xmlns:w14="http://schemas.microsoft.com/office/word/2010/wordml" xmlns:w="http://schemas.openxmlformats.org/wordprocessingml/2006/main" xmlns:w10="urn:schemas-microsoft-com:office:word" xmlns:wp14="http://schemas.microsoft.com/office/word/2010/wordprocessingDrawing" xmlns:v="urn:schemas-microsoft-com:vml" xmlns:o="urn:schemas-microsoft-com:office:office" xmlns:mc="http://schemas.openxmlformats.org/markup-compatibility/2006" xmlns:wpc="http://schemas.microsoft.com/office/word/2010/wordprocessingCanvas" xmlns="" val="0"/>
+                          <a14:useLocalDpi xmlns="" xmlns:wpc="http://schemas.microsoft.com/office/word/2010/wordprocessingCanvas" xmlns:mc="http://schemas.openxmlformats.org/markup-compatibility/2006" xmlns:o="urn:schemas-microsoft-com:office:office" xmlns:v="urn:schemas-microsoft-com:vml" xmlns:wp14="http://schemas.microsoft.com/office/word/2010/wordprocessingDrawing" xmlns:w10="urn:schemas-microsoft-com:office:word" xmlns:w="http://schemas.openxmlformats.org/wordprocessingml/2006/main" xmlns:w14="http://schemas.microsoft.com/office/word/2010/wordml" xmlns:w15="http://schemas.microsoft.com/office/word/2012/wordml" xmlns:wpg="http://schemas.microsoft.com/office/word/2010/wordprocessingGroup" xmlns:wpi="http://schemas.microsoft.com/office/word/2010/wordprocessingInk" xmlns:wps="http://schemas.microsoft.com/office/word/2010/wordprocessingShape" xmlns:a14="http://schemas.microsoft.com/office/drawing/2010/main" val="0"/>
                         </a:ext>
                       </a:extLst>
                     </a:blip>
@@ -3797,7 +3840,7 @@
                     <a:blip r:embed="rId16">
                       <a:extLst>
                         <a:ext uri="{28A0092B-C50C-407E-A947-70E740481C1C}">
-                          <a14:useLocalDpi xmlns:a14="http://schemas.microsoft.com/office/drawing/2010/main" xmlns:wps="http://schemas.microsoft.com/office/word/2010/wordprocessingShape" xmlns:wpi="http://schemas.microsoft.com/office/word/2010/wordprocessingInk" xmlns:wpg="http://schemas.microsoft.com/office/word/2010/wordprocessingGroup" xmlns:w15="http://schemas.microsoft.com/office/word/2012/wordml" xmlns:w14="http://schemas.microsoft.com/office/word/2010/wordml" xmlns:w="http://schemas.openxmlformats.org/wordprocessingml/2006/main" xmlns:w10="urn:schemas-microsoft-com:office:word" xmlns:wp14="http://schemas.microsoft.com/office/word/2010/wordprocessingDrawing" xmlns:v="urn:schemas-microsoft-com:vml" xmlns:o="urn:schemas-microsoft-com:office:office" xmlns:mc="http://schemas.openxmlformats.org/markup-compatibility/2006" xmlns:wpc="http://schemas.microsoft.com/office/word/2010/wordprocessingCanvas" xmlns="" val="0"/>
+                          <a14:useLocalDpi xmlns="" xmlns:wpc="http://schemas.microsoft.com/office/word/2010/wordprocessingCanvas" xmlns:mc="http://schemas.openxmlformats.org/markup-compatibility/2006" xmlns:o="urn:schemas-microsoft-com:office:office" xmlns:v="urn:schemas-microsoft-com:vml" xmlns:wp14="http://schemas.microsoft.com/office/word/2010/wordprocessingDrawing" xmlns:w10="urn:schemas-microsoft-com:office:word" xmlns:w="http://schemas.openxmlformats.org/wordprocessingml/2006/main" xmlns:w14="http://schemas.microsoft.com/office/word/2010/wordml" xmlns:w15="http://schemas.microsoft.com/office/word/2012/wordml" xmlns:wpg="http://schemas.microsoft.com/office/word/2010/wordprocessingGroup" xmlns:wpi="http://schemas.microsoft.com/office/word/2010/wordprocessingInk" xmlns:wps="http://schemas.microsoft.com/office/word/2010/wordprocessingShape" xmlns:a14="http://schemas.microsoft.com/office/drawing/2010/main" val="0"/>
                         </a:ext>
                       </a:extLst>
                     </a:blip>
@@ -3908,6 +3951,13 @@
       </w:pPr>
     </w:p>
     <w:p>
+      <w:pPr>
+        <w:rPr>
+          <w:rFonts w:ascii="Times New Roman" w:hAnsi="Times New Roman" w:cs="Times New Roman"/>
+          <w:sz w:val="32"/>
+          <w:szCs w:val="32"/>
+        </w:rPr>
+      </w:pPr>
       <w:bookmarkStart w:id="18" w:name="-everyone_will_have_news_of_every_moment"/>
       <w:bookmarkEnd w:id="18"/>
       <w:r>
@@ -3926,6 +3976,42 @@
           <w:szCs w:val="32"/>
         </w:rPr>
         <w:t>veryone will have news of every moments of every places</w:t>
+      </w:r>
+    </w:p>
+    <w:p>
+      <w:pPr>
+        <w:rPr>
+          <w:rFonts w:ascii="Times New Roman" w:hAnsi="Times New Roman" w:cs="Times New Roman"/>
+          <w:sz w:val="32"/>
+          <w:szCs w:val="32"/>
+        </w:rPr>
+      </w:pPr>
+    </w:p>
+    <w:p>
+      <w:r>
+        <w:rPr>
+          <w:rFonts w:ascii="Times New Roman" w:hAnsi="Times New Roman" w:cs="Times New Roman"/>
+          <w:sz w:val="32"/>
+          <w:szCs w:val="32"/>
+        </w:rPr>
+        <w:t>-</w:t>
+      </w:r>
+      <w:r>
+        <w:rPr>
+          <w:rFonts w:ascii="Times New Roman" w:hAnsi="Times New Roman" w:cs="Times New Roman"/>
+          <w:b/>
+          <w:sz w:val="32"/>
+          <w:szCs w:val="32"/>
+        </w:rPr>
+        <w:t>A</w:t>
+      </w:r>
+      <w:r>
+        <w:rPr>
+          <w:rFonts w:ascii="Times New Roman" w:hAnsi="Times New Roman" w:cs="Times New Roman"/>
+          <w:sz w:val="32"/>
+          <w:szCs w:val="32"/>
+        </w:rPr>
+        <w:t>lso nearest new updating instantly so very useful</w:t>
       </w:r>
     </w:p>
     <w:p/>
@@ -4249,7 +4335,6 @@
         </w:rPr>
       </w:pPr>
       <w:r>
-        <w:lastRenderedPageBreak/>
         <w:t xml:space="preserve">9. </w:t>
       </w:r>
       <w:r>
@@ -4427,7 +4512,7 @@
           <v:path gradientshapeok="t" o:connecttype="rect"/>
         </v:shapetype>
         <v:shape id="Text Box 2" o:spid="_x0000_s2049" type="#_x0000_t202" style="position:absolute;margin-left:526.15pt;margin-top:731.35pt;width:17.15pt;height:13.05pt;z-index:-251658752;visibility:visible;mso-position-horizontal-relative:page;mso-position-vertical-relative:page" o:gfxdata="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" filled="f" stroked="f">
-          <v:textbox inset="0,0,0,0">
+          <v:textbox style="mso-next-textbox:#Text Box 2" inset="0,0,0,0">
             <w:txbxContent>
               <w:p>
                 <w:pPr>
@@ -4447,7 +4532,7 @@
                   <w:rPr>
                     <w:noProof/>
                   </w:rPr>
-                  <w:t>15</w:t>
+                  <w:t>13</w:t>
                 </w:r>
                 <w:r>
                   <w:fldChar w:fldCharType="end"/>
@@ -6468,7 +6553,7 @@
   <a:extraClrSchemeLst/>
   <a:extLst>
     <a:ext uri="{05A4C25C-085E-4340-85A3-A5531E510DB2}">
-      <thm15:themeFamily xmlns:thm15="http://schemas.microsoft.com/office/thememl/2012/main" xmlns="" name="Office Theme" id="{62F939B6-93AF-4DB8-9C6B-D6C7DFDC589F}" vid="{4A3C46E8-61CC-4603-A589-7422A47A8E4A}"/>
+      <thm15:themeFamily xmlns="" xmlns:thm15="http://schemas.microsoft.com/office/thememl/2012/main" name="Office Theme" id="{62F939B6-93AF-4DB8-9C6B-D6C7DFDC589F}" vid="{4A3C46E8-61CC-4603-A589-7422A47A8E4A}"/>
     </a:ext>
   </a:extLst>
 </a:theme>
